--- a/Report_doc/Basic Model report analysis.docx
+++ b/Report_doc/Basic Model report analysis.docx
@@ -18,7 +18,7 @@
           <w:szCs w:val="24"/>
           <w:lang w:val="en-US"/>
         </w:rPr>
-        <w:t>Basic Model</w:t>
+        <w:t>Max Profit Model</w:t>
       </w:r>
     </w:p>
     <w:p>
@@ -937,18 +937,11 @@
         </w:rPr>
       </w:pPr>
       <w:r>
-        <w:rPr>
-          <w:rFonts w:ascii="Times New Roman" w:hAnsi="Times New Roman" w:cs="Times New Roman"/>
-          <w:noProof/>
-          <w:sz w:val="24"/>
-          <w:szCs w:val="24"/>
-          <w:lang w:val="en-US"/>
-        </w:rPr>
         <w:drawing>
-          <wp:inline distT="0" distB="0" distL="0" distR="0" wp14:anchorId="06AC679F" wp14:editId="09276FDD">
-            <wp:extent cx="5731510" cy="2241550"/>
-            <wp:effectExtent l="0" t="0" r="2540" b="6350"/>
-            <wp:docPr id="2029425627" name="Picture 2"/>
+          <wp:inline distT="0" distB="0" distL="0" distR="0" wp14:anchorId="022DDE4B" wp14:editId="7E219FA8">
+            <wp:extent cx="5257800" cy="1844675"/>
+            <wp:effectExtent l="0" t="0" r="0" b="3175"/>
+            <wp:docPr id="1608010794" name="Picture 1"/>
             <wp:cNvGraphicFramePr>
               <a:graphicFrameLocks xmlns:a="http://schemas.openxmlformats.org/drawingml/2006/main" noChangeAspect="1"/>
             </wp:cNvGraphicFramePr>
@@ -956,8 +949,10 @@
               <a:graphicData uri="http://schemas.openxmlformats.org/drawingml/2006/picture">
                 <pic:pic xmlns:pic="http://schemas.openxmlformats.org/drawingml/2006/picture">
                   <pic:nvPicPr>
-                    <pic:cNvPr id="2029425627" name="Picture 2029425627"/>
-                    <pic:cNvPicPr/>
+                    <pic:cNvPr id="0" name="Picture 1"/>
+                    <pic:cNvPicPr>
+                      <a:picLocks noChangeAspect="1" noChangeArrowheads="1"/>
+                    </pic:cNvPicPr>
                   </pic:nvPicPr>
                   <pic:blipFill>
                     <a:blip r:embed="rId12">
@@ -967,18 +962,23 @@
                         </a:ext>
                       </a:extLst>
                     </a:blip>
+                    <a:srcRect/>
                     <a:stretch>
                       <a:fillRect/>
                     </a:stretch>
                   </pic:blipFill>
-                  <pic:spPr>
+                  <pic:spPr bwMode="auto">
                     <a:xfrm>
                       <a:off x="0" y="0"/>
-                      <a:ext cx="5731510" cy="2241550"/>
+                      <a:ext cx="5292394" cy="1856812"/>
                     </a:xfrm>
                     <a:prstGeom prst="rect">
                       <a:avLst/>
                     </a:prstGeom>
+                    <a:noFill/>
+                    <a:ln>
+                      <a:noFill/>
+                    </a:ln>
                   </pic:spPr>
                 </pic:pic>
               </a:graphicData>
@@ -1093,25 +1093,395 @@
           <w:szCs w:val="24"/>
           <w:lang w:val="en-US"/>
         </w:rPr>
-        <w:t xml:space="preserve">An analysis of the refinery output reveals several interesting aspects.  </w:t>
-      </w:r>
-      <w:r>
-        <w:rPr>
-          <w:rFonts w:ascii="Times New Roman" w:hAnsi="Times New Roman" w:cs="Times New Roman"/>
-          <w:sz w:val="24"/>
-          <w:szCs w:val="24"/>
-          <w:lang w:val="en-US"/>
-        </w:rPr>
-        <w:t>Firstly, refineries</w:t>
-      </w:r>
-      <w:r>
-        <w:rPr>
-          <w:rFonts w:ascii="Times New Roman" w:hAnsi="Times New Roman" w:cs="Times New Roman"/>
-          <w:sz w:val="24"/>
-          <w:szCs w:val="24"/>
-          <w:lang w:val="en-US"/>
-        </w:rPr>
-        <w:t xml:space="preserve"> in the UK and Spain boast the highest production capacity, as evidenced by their maximum barrel output.  From a profit perspective, diesel appears to be the most produced oil type, potentially signifying greater profitability, followed closely by Gasoline-92.  Furthermore, three refineries are operating at full capacity, demonstrating efficient utilization of resources.  However, Greece's production falls short of the maximum capacity by 100,000 barrels, suggesting underutilization or potential constraints.  The absence of excess production also implies effective inventory management, as the 7% discount scenario wouldn't be applicable.</w:t>
+        <w:t>An analysis of the refinery output reveals several interesting aspects.  Firstly, refineries in the UK and Spain boast the highest production capacity, as evidenced by their maximum barrel output.  From a profit perspective, diesel appears to be the most produced oil type, potentially signifying greater profitability, followed closely by Gasoline-92.  Furthermore, three refineries are operating at full capacity, demonstrating efficient utilization of resources.  However, Greece's production falls short of the maximum capacity by 100,000 barrels, suggesting underutilization or potential constraints.  The absence of excess production also implies effective inventory management, as the 7% discount scenario wouldn't be applicable.</w:t>
+      </w:r>
+    </w:p>
+    <w:p>
+      <w:pPr>
+        <w:rPr>
+          <w:rFonts w:ascii="Times New Roman" w:hAnsi="Times New Roman" w:cs="Times New Roman"/>
+          <w:sz w:val="24"/>
+          <w:szCs w:val="24"/>
+          <w:lang w:val="en-US"/>
+        </w:rPr>
+      </w:pPr>
+    </w:p>
+    <w:p>
+      <w:pPr>
+        <w:rPr>
+          <w:rFonts w:ascii="Times New Roman" w:hAnsi="Times New Roman" w:cs="Times New Roman"/>
+          <w:sz w:val="24"/>
+          <w:szCs w:val="24"/>
+          <w:lang w:val="en-US"/>
+        </w:rPr>
+      </w:pPr>
+      <w:r>
+        <w:rPr>
+          <w:noProof/>
+        </w:rPr>
+        <w:lastRenderedPageBreak/>
+        <w:drawing>
+          <wp:inline distT="0" distB="0" distL="0" distR="0" wp14:anchorId="57030B34" wp14:editId="2AD1C06E">
+            <wp:extent cx="4661479" cy="2722217"/>
+            <wp:effectExtent l="0" t="0" r="6350" b="2540"/>
+            <wp:docPr id="1818076861" name="Chart 1">
+              <a:extLst xmlns:a="http://schemas.openxmlformats.org/drawingml/2006/main">
+                <a:ext uri="{FF2B5EF4-FFF2-40B4-BE49-F238E27FC236}">
+                  <a16:creationId xmlns:a16="http://schemas.microsoft.com/office/drawing/2014/main" id="{FA7A023B-5E7E-B2EA-E7CF-EED3FF50CB05}"/>
+                </a:ext>
+              </a:extLst>
+            </wp:docPr>
+            <wp:cNvGraphicFramePr/>
+            <a:graphic xmlns:a="http://schemas.openxmlformats.org/drawingml/2006/main">
+              <a:graphicData uri="http://schemas.openxmlformats.org/drawingml/2006/chart">
+                <c:chart xmlns:c="http://schemas.openxmlformats.org/drawingml/2006/chart" xmlns:r="http://schemas.openxmlformats.org/officeDocument/2006/relationships" r:id="rId14"/>
+              </a:graphicData>
+            </a:graphic>
+          </wp:inline>
+        </w:drawing>
+      </w:r>
+    </w:p>
+    <w:p>
+      <w:pPr>
+        <w:rPr>
+          <w:rFonts w:ascii="Times New Roman" w:hAnsi="Times New Roman" w:cs="Times New Roman"/>
+          <w:sz w:val="24"/>
+          <w:szCs w:val="24"/>
+          <w:lang w:val="en-US"/>
+        </w:rPr>
+      </w:pPr>
+    </w:p>
+    <w:p>
+      <w:pPr>
+        <w:rPr>
+          <w:rFonts w:ascii="Times New Roman" w:hAnsi="Times New Roman" w:cs="Times New Roman"/>
+          <w:sz w:val="24"/>
+          <w:szCs w:val="24"/>
+          <w:lang w:val="en-US"/>
+        </w:rPr>
+      </w:pPr>
+      <w:r>
+        <w:rPr>
+          <w:rFonts w:ascii="Times New Roman" w:hAnsi="Times New Roman" w:cs="Times New Roman"/>
+          <w:sz w:val="24"/>
+          <w:szCs w:val="24"/>
+          <w:lang w:val="en-US"/>
+        </w:rPr>
+        <w:t>Min Profit Model Analysis</w:t>
+      </w:r>
+    </w:p>
+    <w:p>
+      <w:pPr>
+        <w:rPr>
+          <w:rFonts w:ascii="Times New Roman" w:hAnsi="Times New Roman" w:cs="Times New Roman"/>
+          <w:sz w:val="24"/>
+          <w:szCs w:val="24"/>
+          <w:lang w:val="en-US"/>
+        </w:rPr>
+      </w:pPr>
+      <w:r>
+        <w:rPr>
+          <w:rFonts w:ascii="Times New Roman" w:hAnsi="Times New Roman" w:cs="Times New Roman"/>
+          <w:sz w:val="24"/>
+          <w:szCs w:val="24"/>
+          <w:lang w:val="en-US"/>
+        </w:rPr>
+        <w:t>This model being almost similar to the previous model is just the minimum profit model to find out the min profit we can get from the production of these barrels. The code being almost similar just has a minute change in the objective function-</w:t>
+      </w:r>
+    </w:p>
+    <w:p>
+      <w:pPr>
+        <w:rPr>
+          <w:rFonts w:ascii="Times New Roman" w:hAnsi="Times New Roman" w:cs="Times New Roman"/>
+          <w:sz w:val="24"/>
+          <w:szCs w:val="24"/>
+          <w:lang w:val="en-US"/>
+        </w:rPr>
+      </w:pPr>
+      <w:r>
+        <w:rPr>
+          <w:rFonts w:ascii="Times New Roman" w:hAnsi="Times New Roman" w:cs="Times New Roman"/>
+          <w:noProof/>
+          <w:sz w:val="24"/>
+          <w:szCs w:val="24"/>
+          <w:lang w:val="en-US"/>
+        </w:rPr>
+        <w:drawing>
+          <wp:inline distT="0" distB="0" distL="0" distR="0" wp14:anchorId="10CD4258" wp14:editId="230EAA26">
+            <wp:extent cx="5731510" cy="673100"/>
+            <wp:effectExtent l="0" t="0" r="2540" b="0"/>
+            <wp:docPr id="896912710" name="Picture 2"/>
+            <wp:cNvGraphicFramePr>
+              <a:graphicFrameLocks xmlns:a="http://schemas.openxmlformats.org/drawingml/2006/main" noChangeAspect="1"/>
+            </wp:cNvGraphicFramePr>
+            <a:graphic xmlns:a="http://schemas.openxmlformats.org/drawingml/2006/main">
+              <a:graphicData uri="http://schemas.openxmlformats.org/drawingml/2006/picture">
+                <pic:pic xmlns:pic="http://schemas.openxmlformats.org/drawingml/2006/picture">
+                  <pic:nvPicPr>
+                    <pic:cNvPr id="896912710" name="Picture 896912710"/>
+                    <pic:cNvPicPr/>
+                  </pic:nvPicPr>
+                  <pic:blipFill>
+                    <a:blip r:embed="rId15">
+                      <a:extLst>
+                        <a:ext uri="{28A0092B-C50C-407E-A947-70E740481C1C}">
+                          <a14:useLocalDpi xmlns:a14="http://schemas.microsoft.com/office/drawing/2010/main" val="0"/>
+                        </a:ext>
+                      </a:extLst>
+                    </a:blip>
+                    <a:stretch>
+                      <a:fillRect/>
+                    </a:stretch>
+                  </pic:blipFill>
+                  <pic:spPr>
+                    <a:xfrm>
+                      <a:off x="0" y="0"/>
+                      <a:ext cx="5731510" cy="673100"/>
+                    </a:xfrm>
+                    <a:prstGeom prst="rect">
+                      <a:avLst/>
+                    </a:prstGeom>
+                  </pic:spPr>
+                </pic:pic>
+              </a:graphicData>
+            </a:graphic>
+          </wp:inline>
+        </w:drawing>
+      </w:r>
+    </w:p>
+    <w:p>
+      <w:pPr>
+        <w:rPr>
+          <w:rFonts w:ascii="Times New Roman" w:hAnsi="Times New Roman" w:cs="Times New Roman"/>
+          <w:sz w:val="24"/>
+          <w:szCs w:val="24"/>
+          <w:lang w:val="en-US"/>
+        </w:rPr>
+      </w:pPr>
+      <w:r>
+        <w:rPr>
+          <w:rFonts w:ascii="Times New Roman" w:hAnsi="Times New Roman" w:cs="Times New Roman"/>
+          <w:sz w:val="24"/>
+          <w:szCs w:val="24"/>
+          <w:lang w:val="en-US"/>
+        </w:rPr>
+        <w:t>The objective function is composed of three main components: revenue, crude cost, and production cost. Revenue is calculated by summing the product of the prices for each product and the corresponding production variable for each product and capacity combination. This represents the total revenue generated from selling the produced goods. Crude cost is computed by summing the product of costs per unit of crude and the purchase variable for each type of crude. This accounts for the total cost incurred in purchasing the required crude materials. Production cost is determined by summing the product of processing costs and the production variables for each product and capacity combination. This reflects the total cost of processing and manufacturing the products. The objective function minimizes the difference between revenue and the total costs (crude cost + production cost).</w:t>
+      </w:r>
+    </w:p>
+    <w:p>
+      <w:pPr>
+        <w:rPr>
+          <w:rFonts w:ascii="Times New Roman" w:hAnsi="Times New Roman" w:cs="Times New Roman"/>
+          <w:sz w:val="24"/>
+          <w:szCs w:val="24"/>
+          <w:lang w:val="en-US"/>
+        </w:rPr>
+      </w:pPr>
+    </w:p>
+    <w:p>
+      <w:pPr>
+        <w:rPr>
+          <w:rFonts w:ascii="Times New Roman" w:hAnsi="Times New Roman" w:cs="Times New Roman"/>
+          <w:sz w:val="24"/>
+          <w:szCs w:val="24"/>
+          <w:lang w:val="en-US"/>
+        </w:rPr>
+      </w:pPr>
+      <w:r>
+        <w:rPr>
+          <w:rFonts w:ascii="Times New Roman" w:hAnsi="Times New Roman" w:cs="Times New Roman"/>
+          <w:sz w:val="24"/>
+          <w:szCs w:val="24"/>
+          <w:lang w:val="en-US"/>
+        </w:rPr>
+        <w:t>The output would be as follows-</w:t>
+      </w:r>
+    </w:p>
+    <w:p>
+      <w:pPr>
+        <w:rPr>
+          <w:rFonts w:ascii="Times New Roman" w:hAnsi="Times New Roman" w:cs="Times New Roman"/>
+          <w:sz w:val="24"/>
+          <w:szCs w:val="24"/>
+          <w:lang w:val="en-US"/>
+        </w:rPr>
+      </w:pPr>
+      <w:r>
+        <w:rPr>
+          <w:rFonts w:ascii="Times New Roman" w:hAnsi="Times New Roman" w:cs="Times New Roman"/>
+          <w:noProof/>
+          <w:sz w:val="24"/>
+          <w:szCs w:val="24"/>
+          <w:lang w:val="en-US"/>
+        </w:rPr>
+        <w:lastRenderedPageBreak/>
+        <w:drawing>
+          <wp:inline distT="0" distB="0" distL="0" distR="0" wp14:anchorId="139301CA" wp14:editId="7F6086A1">
+            <wp:extent cx="5725324" cy="5982535"/>
+            <wp:effectExtent l="0" t="0" r="8890" b="0"/>
+            <wp:docPr id="411063042" name="Picture 3"/>
+            <wp:cNvGraphicFramePr>
+              <a:graphicFrameLocks xmlns:a="http://schemas.openxmlformats.org/drawingml/2006/main" noChangeAspect="1"/>
+            </wp:cNvGraphicFramePr>
+            <a:graphic xmlns:a="http://schemas.openxmlformats.org/drawingml/2006/main">
+              <a:graphicData uri="http://schemas.openxmlformats.org/drawingml/2006/picture">
+                <pic:pic xmlns:pic="http://schemas.openxmlformats.org/drawingml/2006/picture">
+                  <pic:nvPicPr>
+                    <pic:cNvPr id="411063042" name="Picture 411063042"/>
+                    <pic:cNvPicPr/>
+                  </pic:nvPicPr>
+                  <pic:blipFill>
+                    <a:blip r:embed="rId16">
+                      <a:extLst>
+                        <a:ext uri="{28A0092B-C50C-407E-A947-70E740481C1C}">
+                          <a14:useLocalDpi xmlns:a14="http://schemas.microsoft.com/office/drawing/2010/main" val="0"/>
+                        </a:ext>
+                      </a:extLst>
+                    </a:blip>
+                    <a:stretch>
+                      <a:fillRect/>
+                    </a:stretch>
+                  </pic:blipFill>
+                  <pic:spPr>
+                    <a:xfrm>
+                      <a:off x="0" y="0"/>
+                      <a:ext cx="5725324" cy="5982535"/>
+                    </a:xfrm>
+                    <a:prstGeom prst="rect">
+                      <a:avLst/>
+                    </a:prstGeom>
+                  </pic:spPr>
+                </pic:pic>
+              </a:graphicData>
+            </a:graphic>
+          </wp:inline>
+        </w:drawing>
+      </w:r>
+    </w:p>
+    <w:p>
+      <w:pPr>
+        <w:rPr>
+          <w:rFonts w:ascii="Times New Roman" w:hAnsi="Times New Roman" w:cs="Times New Roman"/>
+          <w:sz w:val="24"/>
+          <w:szCs w:val="24"/>
+          <w:lang w:val="en-US"/>
+        </w:rPr>
+      </w:pPr>
+      <w:r>
+        <w:rPr>
+          <w:rFonts w:ascii="Times New Roman" w:hAnsi="Times New Roman" w:cs="Times New Roman"/>
+          <w:sz w:val="24"/>
+          <w:szCs w:val="24"/>
+          <w:lang w:val="en-US"/>
+        </w:rPr>
+        <w:t>Output Analysis-</w:t>
+      </w:r>
+    </w:p>
+    <w:p>
+      <w:pPr>
+        <w:rPr>
+          <w:rFonts w:ascii="Times New Roman" w:hAnsi="Times New Roman" w:cs="Times New Roman"/>
+          <w:sz w:val="24"/>
+          <w:szCs w:val="24"/>
+          <w:lang w:val="en-US"/>
+        </w:rPr>
+      </w:pPr>
+      <w:r>
+        <w:rPr>
+          <w:rFonts w:ascii="Times New Roman" w:hAnsi="Times New Roman" w:cs="Times New Roman"/>
+          <w:sz w:val="24"/>
+          <w:szCs w:val="24"/>
+          <w:lang w:val="en-US"/>
+        </w:rPr>
+        <w:t>The model aims at minimizing the profit to find the range of the profits the company can incur with the same production capacity but while increasing the production of jet fuel and decreasing the diesel fuel. As we can see the total minimum profit is coming out to be $</w:t>
+      </w:r>
+      <w:r>
+        <w:rPr>
+          <w:rFonts w:ascii="Times New Roman" w:hAnsi="Times New Roman" w:cs="Times New Roman"/>
+          <w:sz w:val="24"/>
+          <w:szCs w:val="24"/>
+          <w:lang w:val="en-US"/>
+        </w:rPr>
+        <w:t xml:space="preserve">20,007,930. We are still not overproducing so there is efficient resource management. </w:t>
+      </w:r>
+      <w:r>
+        <w:rPr>
+          <w:rFonts w:ascii="Times New Roman" w:hAnsi="Times New Roman" w:cs="Times New Roman"/>
+          <w:sz w:val="24"/>
+          <w:szCs w:val="24"/>
+          <w:lang w:val="en-US"/>
+        </w:rPr>
+        <w:t xml:space="preserve"> </w:t>
+      </w:r>
+      <w:r>
+        <w:rPr>
+          <w:rFonts w:ascii="Times New Roman" w:hAnsi="Times New Roman" w:cs="Times New Roman"/>
+          <w:sz w:val="24"/>
+          <w:szCs w:val="24"/>
+          <w:lang w:val="en-US"/>
+        </w:rPr>
+        <w:t>The absence of excess production also negates the cost of selling those products at 7% discount.</w:t>
+      </w:r>
+    </w:p>
+    <w:p>
+      <w:pPr>
+        <w:rPr>
+          <w:rFonts w:ascii="Times New Roman" w:hAnsi="Times New Roman" w:cs="Times New Roman"/>
+          <w:sz w:val="24"/>
+          <w:szCs w:val="24"/>
+          <w:lang w:val="en-US"/>
+        </w:rPr>
+      </w:pPr>
+      <w:r>
+        <w:rPr>
+          <w:rFonts w:ascii="Times New Roman" w:hAnsi="Times New Roman" w:cs="Times New Roman"/>
+          <w:noProof/>
+          <w:sz w:val="24"/>
+          <w:szCs w:val="24"/>
+          <w:lang w:val="en-US"/>
+        </w:rPr>
+        <w:lastRenderedPageBreak/>
+        <w:drawing>
+          <wp:inline distT="0" distB="0" distL="0" distR="0" wp14:anchorId="469BE807" wp14:editId="4202165A">
+            <wp:extent cx="5731510" cy="2230755"/>
+            <wp:effectExtent l="0" t="0" r="2540" b="0"/>
+            <wp:docPr id="2032765622" name="Picture 4"/>
+            <wp:cNvGraphicFramePr>
+              <a:graphicFrameLocks xmlns:a="http://schemas.openxmlformats.org/drawingml/2006/main" noChangeAspect="1"/>
+            </wp:cNvGraphicFramePr>
+            <a:graphic xmlns:a="http://schemas.openxmlformats.org/drawingml/2006/main">
+              <a:graphicData uri="http://schemas.openxmlformats.org/drawingml/2006/picture">
+                <pic:pic xmlns:pic="http://schemas.openxmlformats.org/drawingml/2006/picture">
+                  <pic:nvPicPr>
+                    <pic:cNvPr id="2032765622" name="Picture 2032765622"/>
+                    <pic:cNvPicPr/>
+                  </pic:nvPicPr>
+                  <pic:blipFill>
+                    <a:blip r:embed="rId17">
+                      <a:extLst>
+                        <a:ext uri="{28A0092B-C50C-407E-A947-70E740481C1C}">
+                          <a14:useLocalDpi xmlns:a14="http://schemas.microsoft.com/office/drawing/2010/main" val="0"/>
+                        </a:ext>
+                      </a:extLst>
+                    </a:blip>
+                    <a:stretch>
+                      <a:fillRect/>
+                    </a:stretch>
+                  </pic:blipFill>
+                  <pic:spPr>
+                    <a:xfrm>
+                      <a:off x="0" y="0"/>
+                      <a:ext cx="5731510" cy="2230755"/>
+                    </a:xfrm>
+                    <a:prstGeom prst="rect">
+                      <a:avLst/>
+                    </a:prstGeom>
+                  </pic:spPr>
+                </pic:pic>
+              </a:graphicData>
+            </a:graphic>
+          </wp:inline>
+        </w:drawing>
       </w:r>
     </w:p>
     <w:sectPr>
@@ -1779,6 +2149,1361 @@
 </w:styles>
 </file>
 
+<file path=word/charts/chart1.xml><?xml version="1.0" encoding="utf-8"?>
+<c:chartSpace xmlns:c="http://schemas.openxmlformats.org/drawingml/2006/chart" xmlns:a="http://schemas.openxmlformats.org/drawingml/2006/main" xmlns:r="http://schemas.openxmlformats.org/officeDocument/2006/relationships" xmlns:c16r2="http://schemas.microsoft.com/office/drawing/2015/06/chart">
+  <c:date1904 val="0"/>
+  <c:lang val="en-US"/>
+  <c:roundedCorners val="0"/>
+  <mc:AlternateContent xmlns:mc="http://schemas.openxmlformats.org/markup-compatibility/2006">
+    <mc:Choice xmlns:c14="http://schemas.microsoft.com/office/drawing/2007/8/2/chart" Requires="c14">
+      <c14:style val="108"/>
+    </mc:Choice>
+    <mc:Fallback>
+      <c:style val="8"/>
+    </mc:Fallback>
+  </mc:AlternateContent>
+  <c:chart>
+    <c:title>
+      <c:tx>
+        <c:rich>
+          <a:bodyPr rot="0" spcFirstLastPara="1" vertOverflow="ellipsis" vert="horz" wrap="square" anchor="ctr" anchorCtr="1"/>
+          <a:lstStyle/>
+          <a:p>
+            <a:pPr>
+              <a:defRPr sz="1600" b="1" i="0" u="none" strike="noStrike" kern="1200" baseline="0">
+                <a:solidFill>
+                  <a:schemeClr val="tx1">
+                    <a:lumMod val="65000"/>
+                    <a:lumOff val="35000"/>
+                  </a:schemeClr>
+                </a:solidFill>
+                <a:latin typeface="+mn-lt"/>
+                <a:ea typeface="+mn-ea"/>
+                <a:cs typeface="+mn-cs"/>
+              </a:defRPr>
+            </a:pPr>
+            <a:r>
+              <a:rPr lang="en-IN"/>
+              <a:t>Refinery's Production</a:t>
+            </a:r>
+          </a:p>
+        </c:rich>
+      </c:tx>
+      <c:overlay val="0"/>
+      <c:spPr>
+        <a:noFill/>
+        <a:ln>
+          <a:noFill/>
+        </a:ln>
+        <a:effectLst/>
+      </c:spPr>
+      <c:txPr>
+        <a:bodyPr rot="0" spcFirstLastPara="1" vertOverflow="ellipsis" vert="horz" wrap="square" anchor="ctr" anchorCtr="1"/>
+        <a:lstStyle/>
+        <a:p>
+          <a:pPr>
+            <a:defRPr sz="1600" b="1" i="0" u="none" strike="noStrike" kern="1200" baseline="0">
+              <a:solidFill>
+                <a:schemeClr val="tx1">
+                  <a:lumMod val="65000"/>
+                  <a:lumOff val="35000"/>
+                </a:schemeClr>
+              </a:solidFill>
+              <a:latin typeface="+mn-lt"/>
+              <a:ea typeface="+mn-ea"/>
+              <a:cs typeface="+mn-cs"/>
+            </a:defRPr>
+          </a:pPr>
+          <a:endParaRPr lang="en-US"/>
+        </a:p>
+      </c:txPr>
+    </c:title>
+    <c:autoTitleDeleted val="0"/>
+    <c:plotArea>
+      <c:layout/>
+      <c:barChart>
+        <c:barDir val="col"/>
+        <c:grouping val="clustered"/>
+        <c:varyColors val="0"/>
+        <c:ser>
+          <c:idx val="0"/>
+          <c:order val="0"/>
+          <c:tx>
+            <c:strRef>
+              <c:f>Sheet1!$C$2</c:f>
+              <c:strCache>
+                <c:ptCount val="1"/>
+                <c:pt idx="0">
+                  <c:v>UK</c:v>
+                </c:pt>
+              </c:strCache>
+            </c:strRef>
+          </c:tx>
+          <c:spPr>
+            <a:gradFill rotWithShape="1">
+              <a:gsLst>
+                <a:gs pos="0">
+                  <a:schemeClr val="accent6">
+                    <a:tint val="58000"/>
+                    <a:satMod val="103000"/>
+                    <a:lumMod val="102000"/>
+                    <a:tint val="94000"/>
+                  </a:schemeClr>
+                </a:gs>
+                <a:gs pos="50000">
+                  <a:schemeClr val="accent6">
+                    <a:tint val="58000"/>
+                    <a:satMod val="110000"/>
+                    <a:lumMod val="100000"/>
+                    <a:shade val="100000"/>
+                  </a:schemeClr>
+                </a:gs>
+                <a:gs pos="100000">
+                  <a:schemeClr val="accent6">
+                    <a:tint val="58000"/>
+                    <a:lumMod val="99000"/>
+                    <a:satMod val="120000"/>
+                    <a:shade val="78000"/>
+                  </a:schemeClr>
+                </a:gs>
+              </a:gsLst>
+              <a:lin ang="5400000" scaled="0"/>
+            </a:gradFill>
+            <a:ln>
+              <a:noFill/>
+            </a:ln>
+            <a:effectLst>
+              <a:outerShdw blurRad="57150" dist="19050" dir="5400000" algn="ctr" rotWithShape="0">
+                <a:srgbClr val="000000">
+                  <a:alpha val="63000"/>
+                </a:srgbClr>
+              </a:outerShdw>
+            </a:effectLst>
+          </c:spPr>
+          <c:invertIfNegative val="0"/>
+          <c:cat>
+            <c:strRef>
+              <c:f>Sheet1!$B$3:$B$8</c:f>
+              <c:strCache>
+                <c:ptCount val="6"/>
+                <c:pt idx="0">
+                  <c:v>Gasoline-87</c:v>
+                </c:pt>
+                <c:pt idx="1">
+                  <c:v>Gasoline-89</c:v>
+                </c:pt>
+                <c:pt idx="2">
+                  <c:v>Gasoline-92</c:v>
+                </c:pt>
+                <c:pt idx="3">
+                  <c:v>Jet fuel</c:v>
+                </c:pt>
+                <c:pt idx="4">
+                  <c:v>Diesel fuel</c:v>
+                </c:pt>
+                <c:pt idx="5">
+                  <c:v>Heating Oil</c:v>
+                </c:pt>
+              </c:strCache>
+            </c:strRef>
+          </c:cat>
+          <c:val>
+            <c:numRef>
+              <c:f>Sheet1!$C$3:$C$8</c:f>
+              <c:numCache>
+                <c:formatCode>General</c:formatCode>
+                <c:ptCount val="6"/>
+                <c:pt idx="0">
+                  <c:v>98000</c:v>
+                </c:pt>
+                <c:pt idx="1">
+                  <c:v>52000</c:v>
+                </c:pt>
+                <c:pt idx="2">
+                  <c:v>223000</c:v>
+                </c:pt>
+                <c:pt idx="3">
+                  <c:v>127000</c:v>
+                </c:pt>
+                <c:pt idx="4">
+                  <c:v>222000</c:v>
+                </c:pt>
+                <c:pt idx="5">
+                  <c:v>13000</c:v>
+                </c:pt>
+              </c:numCache>
+            </c:numRef>
+          </c:val>
+          <c:extLst>
+            <c:ext xmlns:c16="http://schemas.microsoft.com/office/drawing/2014/chart" uri="{C3380CC4-5D6E-409C-BE32-E72D297353CC}">
+              <c16:uniqueId val="{00000000-8D28-49D4-AE63-539FFC789655}"/>
+            </c:ext>
+          </c:extLst>
+        </c:ser>
+        <c:ser>
+          <c:idx val="1"/>
+          <c:order val="1"/>
+          <c:tx>
+            <c:strRef>
+              <c:f>Sheet1!$D$2</c:f>
+              <c:strCache>
+                <c:ptCount val="1"/>
+                <c:pt idx="0">
+                  <c:v>Spain</c:v>
+                </c:pt>
+              </c:strCache>
+            </c:strRef>
+          </c:tx>
+          <c:spPr>
+            <a:gradFill rotWithShape="1">
+              <a:gsLst>
+                <a:gs pos="0">
+                  <a:schemeClr val="accent6">
+                    <a:tint val="86000"/>
+                    <a:satMod val="103000"/>
+                    <a:lumMod val="102000"/>
+                    <a:tint val="94000"/>
+                  </a:schemeClr>
+                </a:gs>
+                <a:gs pos="50000">
+                  <a:schemeClr val="accent6">
+                    <a:tint val="86000"/>
+                    <a:satMod val="110000"/>
+                    <a:lumMod val="100000"/>
+                    <a:shade val="100000"/>
+                  </a:schemeClr>
+                </a:gs>
+                <a:gs pos="100000">
+                  <a:schemeClr val="accent6">
+                    <a:tint val="86000"/>
+                    <a:lumMod val="99000"/>
+                    <a:satMod val="120000"/>
+                    <a:shade val="78000"/>
+                  </a:schemeClr>
+                </a:gs>
+              </a:gsLst>
+              <a:lin ang="5400000" scaled="0"/>
+            </a:gradFill>
+            <a:ln>
+              <a:noFill/>
+            </a:ln>
+            <a:effectLst>
+              <a:outerShdw blurRad="57150" dist="19050" dir="5400000" algn="ctr" rotWithShape="0">
+                <a:srgbClr val="000000">
+                  <a:alpha val="63000"/>
+                </a:srgbClr>
+              </a:outerShdw>
+            </a:effectLst>
+          </c:spPr>
+          <c:invertIfNegative val="0"/>
+          <c:cat>
+            <c:strRef>
+              <c:f>Sheet1!$B$3:$B$8</c:f>
+              <c:strCache>
+                <c:ptCount val="6"/>
+                <c:pt idx="0">
+                  <c:v>Gasoline-87</c:v>
+                </c:pt>
+                <c:pt idx="1">
+                  <c:v>Gasoline-89</c:v>
+                </c:pt>
+                <c:pt idx="2">
+                  <c:v>Gasoline-92</c:v>
+                </c:pt>
+                <c:pt idx="3">
+                  <c:v>Jet fuel</c:v>
+                </c:pt>
+                <c:pt idx="4">
+                  <c:v>Diesel fuel</c:v>
+                </c:pt>
+                <c:pt idx="5">
+                  <c:v>Heating Oil</c:v>
+                </c:pt>
+              </c:strCache>
+            </c:strRef>
+          </c:cat>
+          <c:val>
+            <c:numRef>
+              <c:f>Sheet1!$D$3:$D$8</c:f>
+              <c:numCache>
+                <c:formatCode>General</c:formatCode>
+                <c:ptCount val="6"/>
+                <c:pt idx="0">
+                  <c:v>76000</c:v>
+                </c:pt>
+                <c:pt idx="1">
+                  <c:v>103000</c:v>
+                </c:pt>
+                <c:pt idx="2">
+                  <c:v>83000</c:v>
+                </c:pt>
+                <c:pt idx="3">
+                  <c:v>47000</c:v>
+                </c:pt>
+                <c:pt idx="4">
+                  <c:v>286000</c:v>
+                </c:pt>
+                <c:pt idx="5">
+                  <c:v>30000</c:v>
+                </c:pt>
+              </c:numCache>
+            </c:numRef>
+          </c:val>
+          <c:extLst>
+            <c:ext xmlns:c16="http://schemas.microsoft.com/office/drawing/2014/chart" uri="{C3380CC4-5D6E-409C-BE32-E72D297353CC}">
+              <c16:uniqueId val="{00000001-8D28-49D4-AE63-539FFC789655}"/>
+            </c:ext>
+          </c:extLst>
+        </c:ser>
+        <c:ser>
+          <c:idx val="2"/>
+          <c:order val="2"/>
+          <c:tx>
+            <c:strRef>
+              <c:f>Sheet1!$E$2</c:f>
+              <c:strCache>
+                <c:ptCount val="1"/>
+                <c:pt idx="0">
+                  <c:v>Poland</c:v>
+                </c:pt>
+              </c:strCache>
+            </c:strRef>
+          </c:tx>
+          <c:spPr>
+            <a:gradFill rotWithShape="1">
+              <a:gsLst>
+                <a:gs pos="0">
+                  <a:schemeClr val="accent6">
+                    <a:shade val="86000"/>
+                    <a:satMod val="103000"/>
+                    <a:lumMod val="102000"/>
+                    <a:tint val="94000"/>
+                  </a:schemeClr>
+                </a:gs>
+                <a:gs pos="50000">
+                  <a:schemeClr val="accent6">
+                    <a:shade val="86000"/>
+                    <a:satMod val="110000"/>
+                    <a:lumMod val="100000"/>
+                    <a:shade val="100000"/>
+                  </a:schemeClr>
+                </a:gs>
+                <a:gs pos="100000">
+                  <a:schemeClr val="accent6">
+                    <a:shade val="86000"/>
+                    <a:lumMod val="99000"/>
+                    <a:satMod val="120000"/>
+                    <a:shade val="78000"/>
+                  </a:schemeClr>
+                </a:gs>
+              </a:gsLst>
+              <a:lin ang="5400000" scaled="0"/>
+            </a:gradFill>
+            <a:ln>
+              <a:noFill/>
+            </a:ln>
+            <a:effectLst>
+              <a:outerShdw blurRad="57150" dist="19050" dir="5400000" algn="ctr" rotWithShape="0">
+                <a:srgbClr val="000000">
+                  <a:alpha val="63000"/>
+                </a:srgbClr>
+              </a:outerShdw>
+            </a:effectLst>
+          </c:spPr>
+          <c:invertIfNegative val="0"/>
+          <c:cat>
+            <c:strRef>
+              <c:f>Sheet1!$B$3:$B$8</c:f>
+              <c:strCache>
+                <c:ptCount val="6"/>
+                <c:pt idx="0">
+                  <c:v>Gasoline-87</c:v>
+                </c:pt>
+                <c:pt idx="1">
+                  <c:v>Gasoline-89</c:v>
+                </c:pt>
+                <c:pt idx="2">
+                  <c:v>Gasoline-92</c:v>
+                </c:pt>
+                <c:pt idx="3">
+                  <c:v>Jet fuel</c:v>
+                </c:pt>
+                <c:pt idx="4">
+                  <c:v>Diesel fuel</c:v>
+                </c:pt>
+                <c:pt idx="5">
+                  <c:v>Heating Oil</c:v>
+                </c:pt>
+              </c:strCache>
+            </c:strRef>
+          </c:cat>
+          <c:val>
+            <c:numRef>
+              <c:f>Sheet1!$E$3:$E$8</c:f>
+              <c:numCache>
+                <c:formatCode>General</c:formatCode>
+                <c:ptCount val="6"/>
+                <c:pt idx="0">
+                  <c:v>22000</c:v>
+                </c:pt>
+                <c:pt idx="1">
+                  <c:v>38000</c:v>
+                </c:pt>
+                <c:pt idx="2">
+                  <c:v>60000</c:v>
+                </c:pt>
+                <c:pt idx="3">
+                  <c:v>25000</c:v>
+                </c:pt>
+                <c:pt idx="4">
+                  <c:v>190000</c:v>
+                </c:pt>
+                <c:pt idx="5">
+                  <c:v>205000</c:v>
+                </c:pt>
+              </c:numCache>
+            </c:numRef>
+          </c:val>
+          <c:extLst>
+            <c:ext xmlns:c16="http://schemas.microsoft.com/office/drawing/2014/chart" uri="{C3380CC4-5D6E-409C-BE32-E72D297353CC}">
+              <c16:uniqueId val="{00000002-8D28-49D4-AE63-539FFC789655}"/>
+            </c:ext>
+          </c:extLst>
+        </c:ser>
+        <c:ser>
+          <c:idx val="3"/>
+          <c:order val="3"/>
+          <c:tx>
+            <c:strRef>
+              <c:f>Sheet1!$F$2</c:f>
+              <c:strCache>
+                <c:ptCount val="1"/>
+                <c:pt idx="0">
+                  <c:v>Greece</c:v>
+                </c:pt>
+              </c:strCache>
+            </c:strRef>
+          </c:tx>
+          <c:spPr>
+            <a:gradFill rotWithShape="1">
+              <a:gsLst>
+                <a:gs pos="0">
+                  <a:schemeClr val="accent6">
+                    <a:shade val="58000"/>
+                    <a:satMod val="103000"/>
+                    <a:lumMod val="102000"/>
+                    <a:tint val="94000"/>
+                  </a:schemeClr>
+                </a:gs>
+                <a:gs pos="50000">
+                  <a:schemeClr val="accent6">
+                    <a:shade val="58000"/>
+                    <a:satMod val="110000"/>
+                    <a:lumMod val="100000"/>
+                    <a:shade val="100000"/>
+                  </a:schemeClr>
+                </a:gs>
+                <a:gs pos="100000">
+                  <a:schemeClr val="accent6">
+                    <a:shade val="58000"/>
+                    <a:lumMod val="99000"/>
+                    <a:satMod val="120000"/>
+                    <a:shade val="78000"/>
+                  </a:schemeClr>
+                </a:gs>
+              </a:gsLst>
+              <a:lin ang="5400000" scaled="0"/>
+            </a:gradFill>
+            <a:ln>
+              <a:noFill/>
+            </a:ln>
+            <a:effectLst>
+              <a:outerShdw blurRad="57150" dist="19050" dir="5400000" algn="ctr" rotWithShape="0">
+                <a:srgbClr val="000000">
+                  <a:alpha val="63000"/>
+                </a:srgbClr>
+              </a:outerShdw>
+            </a:effectLst>
+          </c:spPr>
+          <c:invertIfNegative val="0"/>
+          <c:cat>
+            <c:strRef>
+              <c:f>Sheet1!$B$3:$B$8</c:f>
+              <c:strCache>
+                <c:ptCount val="6"/>
+                <c:pt idx="0">
+                  <c:v>Gasoline-87</c:v>
+                </c:pt>
+                <c:pt idx="1">
+                  <c:v>Gasoline-89</c:v>
+                </c:pt>
+                <c:pt idx="2">
+                  <c:v>Gasoline-92</c:v>
+                </c:pt>
+                <c:pt idx="3">
+                  <c:v>Jet fuel</c:v>
+                </c:pt>
+                <c:pt idx="4">
+                  <c:v>Diesel fuel</c:v>
+                </c:pt>
+                <c:pt idx="5">
+                  <c:v>Heating Oil</c:v>
+                </c:pt>
+              </c:strCache>
+            </c:strRef>
+          </c:cat>
+          <c:val>
+            <c:numRef>
+              <c:f>Sheet1!$F$3:$F$8</c:f>
+              <c:numCache>
+                <c:formatCode>General</c:formatCode>
+                <c:ptCount val="6"/>
+                <c:pt idx="0">
+                  <c:v>35000</c:v>
+                </c:pt>
+                <c:pt idx="1">
+                  <c:v>45000</c:v>
+                </c:pt>
+                <c:pt idx="2">
+                  <c:v>50000</c:v>
+                </c:pt>
+                <c:pt idx="3">
+                  <c:v>20000</c:v>
+                </c:pt>
+                <c:pt idx="4">
+                  <c:v>125000</c:v>
+                </c:pt>
+                <c:pt idx="5">
+                  <c:v>25000</c:v>
+                </c:pt>
+              </c:numCache>
+            </c:numRef>
+          </c:val>
+          <c:extLst>
+            <c:ext xmlns:c16="http://schemas.microsoft.com/office/drawing/2014/chart" uri="{C3380CC4-5D6E-409C-BE32-E72D297353CC}">
+              <c16:uniqueId val="{00000003-8D28-49D4-AE63-539FFC789655}"/>
+            </c:ext>
+          </c:extLst>
+        </c:ser>
+        <c:dLbls>
+          <c:showLegendKey val="0"/>
+          <c:showVal val="0"/>
+          <c:showCatName val="0"/>
+          <c:showSerName val="0"/>
+          <c:showPercent val="0"/>
+          <c:showBubbleSize val="0"/>
+        </c:dLbls>
+        <c:gapWidth val="100"/>
+        <c:overlap val="-24"/>
+        <c:axId val="276415152"/>
+        <c:axId val="276417072"/>
+      </c:barChart>
+      <c:catAx>
+        <c:axId val="276415152"/>
+        <c:scaling>
+          <c:orientation val="minMax"/>
+        </c:scaling>
+        <c:delete val="0"/>
+        <c:axPos val="b"/>
+        <c:title>
+          <c:tx>
+            <c:rich>
+              <a:bodyPr rot="0" spcFirstLastPara="1" vertOverflow="ellipsis" vert="horz" wrap="square" anchor="ctr" anchorCtr="1"/>
+              <a:lstStyle/>
+              <a:p>
+                <a:pPr>
+                  <a:defRPr sz="900" b="0" i="0" u="none" strike="noStrike" kern="1200" baseline="0">
+                    <a:solidFill>
+                      <a:schemeClr val="tx1">
+                        <a:lumMod val="65000"/>
+                        <a:lumOff val="35000"/>
+                      </a:schemeClr>
+                    </a:solidFill>
+                    <a:latin typeface="+mn-lt"/>
+                    <a:ea typeface="+mn-ea"/>
+                    <a:cs typeface="+mn-cs"/>
+                  </a:defRPr>
+                </a:pPr>
+                <a:r>
+                  <a:rPr lang="en-IN"/>
+                  <a:t>Crude Oils</a:t>
+                </a:r>
+              </a:p>
+            </c:rich>
+          </c:tx>
+          <c:overlay val="0"/>
+          <c:spPr>
+            <a:noFill/>
+            <a:ln>
+              <a:noFill/>
+            </a:ln>
+            <a:effectLst/>
+          </c:spPr>
+          <c:txPr>
+            <a:bodyPr rot="0" spcFirstLastPara="1" vertOverflow="ellipsis" vert="horz" wrap="square" anchor="ctr" anchorCtr="1"/>
+            <a:lstStyle/>
+            <a:p>
+              <a:pPr>
+                <a:defRPr sz="900" b="0" i="0" u="none" strike="noStrike" kern="1200" baseline="0">
+                  <a:solidFill>
+                    <a:schemeClr val="tx1">
+                      <a:lumMod val="65000"/>
+                      <a:lumOff val="35000"/>
+                    </a:schemeClr>
+                  </a:solidFill>
+                  <a:latin typeface="+mn-lt"/>
+                  <a:ea typeface="+mn-ea"/>
+                  <a:cs typeface="+mn-cs"/>
+                </a:defRPr>
+              </a:pPr>
+              <a:endParaRPr lang="en-US"/>
+            </a:p>
+          </c:txPr>
+        </c:title>
+        <c:numFmt formatCode="General" sourceLinked="1"/>
+        <c:majorTickMark val="none"/>
+        <c:minorTickMark val="none"/>
+        <c:tickLblPos val="nextTo"/>
+        <c:spPr>
+          <a:noFill/>
+          <a:ln w="12700" cap="flat" cmpd="sng" algn="ctr">
+            <a:solidFill>
+              <a:schemeClr val="tx1">
+                <a:lumMod val="15000"/>
+                <a:lumOff val="85000"/>
+              </a:schemeClr>
+            </a:solidFill>
+            <a:round/>
+          </a:ln>
+          <a:effectLst/>
+        </c:spPr>
+        <c:txPr>
+          <a:bodyPr rot="-60000000" spcFirstLastPara="1" vertOverflow="ellipsis" vert="horz" wrap="square" anchor="ctr" anchorCtr="1"/>
+          <a:lstStyle/>
+          <a:p>
+            <a:pPr>
+              <a:defRPr sz="900" b="0" i="0" u="none" strike="noStrike" kern="1200" baseline="0">
+                <a:solidFill>
+                  <a:schemeClr val="tx1">
+                    <a:lumMod val="65000"/>
+                    <a:lumOff val="35000"/>
+                  </a:schemeClr>
+                </a:solidFill>
+                <a:latin typeface="+mn-lt"/>
+                <a:ea typeface="+mn-ea"/>
+                <a:cs typeface="+mn-cs"/>
+              </a:defRPr>
+            </a:pPr>
+            <a:endParaRPr lang="en-US"/>
+          </a:p>
+        </c:txPr>
+        <c:crossAx val="276417072"/>
+        <c:crosses val="autoZero"/>
+        <c:auto val="1"/>
+        <c:lblAlgn val="ctr"/>
+        <c:lblOffset val="100"/>
+        <c:noMultiLvlLbl val="0"/>
+      </c:catAx>
+      <c:valAx>
+        <c:axId val="276417072"/>
+        <c:scaling>
+          <c:orientation val="minMax"/>
+        </c:scaling>
+        <c:delete val="0"/>
+        <c:axPos val="l"/>
+        <c:majorGridlines>
+          <c:spPr>
+            <a:ln w="9525" cap="flat" cmpd="sng" algn="ctr">
+              <a:solidFill>
+                <a:schemeClr val="tx1">
+                  <a:lumMod val="15000"/>
+                  <a:lumOff val="85000"/>
+                </a:schemeClr>
+              </a:solidFill>
+              <a:round/>
+            </a:ln>
+            <a:effectLst/>
+          </c:spPr>
+        </c:majorGridlines>
+        <c:title>
+          <c:tx>
+            <c:rich>
+              <a:bodyPr rot="-5400000" spcFirstLastPara="1" vertOverflow="ellipsis" vert="horz" wrap="square" anchor="ctr" anchorCtr="1"/>
+              <a:lstStyle/>
+              <a:p>
+                <a:pPr>
+                  <a:defRPr sz="900" b="0" i="0" u="none" strike="noStrike" kern="1200" baseline="0">
+                    <a:solidFill>
+                      <a:schemeClr val="tx1">
+                        <a:lumMod val="65000"/>
+                        <a:lumOff val="35000"/>
+                      </a:schemeClr>
+                    </a:solidFill>
+                    <a:latin typeface="+mn-lt"/>
+                    <a:ea typeface="+mn-ea"/>
+                    <a:cs typeface="+mn-cs"/>
+                  </a:defRPr>
+                </a:pPr>
+                <a:r>
+                  <a:rPr lang="en-IN"/>
+                  <a:t> Barrels</a:t>
+                </a:r>
+              </a:p>
+            </c:rich>
+          </c:tx>
+          <c:overlay val="0"/>
+          <c:spPr>
+            <a:noFill/>
+            <a:ln>
+              <a:noFill/>
+            </a:ln>
+            <a:effectLst/>
+          </c:spPr>
+          <c:txPr>
+            <a:bodyPr rot="-5400000" spcFirstLastPara="1" vertOverflow="ellipsis" vert="horz" wrap="square" anchor="ctr" anchorCtr="1"/>
+            <a:lstStyle/>
+            <a:p>
+              <a:pPr>
+                <a:defRPr sz="900" b="0" i="0" u="none" strike="noStrike" kern="1200" baseline="0">
+                  <a:solidFill>
+                    <a:schemeClr val="tx1">
+                      <a:lumMod val="65000"/>
+                      <a:lumOff val="35000"/>
+                    </a:schemeClr>
+                  </a:solidFill>
+                  <a:latin typeface="+mn-lt"/>
+                  <a:ea typeface="+mn-ea"/>
+                  <a:cs typeface="+mn-cs"/>
+                </a:defRPr>
+              </a:pPr>
+              <a:endParaRPr lang="en-US"/>
+            </a:p>
+          </c:txPr>
+        </c:title>
+        <c:numFmt formatCode="General" sourceLinked="1"/>
+        <c:majorTickMark val="none"/>
+        <c:minorTickMark val="none"/>
+        <c:tickLblPos val="nextTo"/>
+        <c:spPr>
+          <a:noFill/>
+          <a:ln>
+            <a:noFill/>
+          </a:ln>
+          <a:effectLst/>
+        </c:spPr>
+        <c:txPr>
+          <a:bodyPr rot="-60000000" spcFirstLastPara="1" vertOverflow="ellipsis" vert="horz" wrap="square" anchor="ctr" anchorCtr="1"/>
+          <a:lstStyle/>
+          <a:p>
+            <a:pPr>
+              <a:defRPr sz="900" b="0" i="0" u="none" strike="noStrike" kern="1200" baseline="0">
+                <a:solidFill>
+                  <a:schemeClr val="tx1">
+                    <a:lumMod val="65000"/>
+                    <a:lumOff val="35000"/>
+                  </a:schemeClr>
+                </a:solidFill>
+                <a:latin typeface="+mn-lt"/>
+                <a:ea typeface="+mn-ea"/>
+                <a:cs typeface="+mn-cs"/>
+              </a:defRPr>
+            </a:pPr>
+            <a:endParaRPr lang="en-US"/>
+          </a:p>
+        </c:txPr>
+        <c:crossAx val="276415152"/>
+        <c:crosses val="autoZero"/>
+        <c:crossBetween val="between"/>
+      </c:valAx>
+      <c:spPr>
+        <a:noFill/>
+        <a:ln w="25400">
+          <a:noFill/>
+        </a:ln>
+        <a:effectLst/>
+      </c:spPr>
+    </c:plotArea>
+    <c:legend>
+      <c:legendPos val="b"/>
+      <c:overlay val="0"/>
+      <c:spPr>
+        <a:noFill/>
+        <a:ln>
+          <a:noFill/>
+        </a:ln>
+        <a:effectLst/>
+      </c:spPr>
+      <c:txPr>
+        <a:bodyPr rot="0" spcFirstLastPara="1" vertOverflow="ellipsis" vert="horz" wrap="square" anchor="ctr" anchorCtr="1"/>
+        <a:lstStyle/>
+        <a:p>
+          <a:pPr>
+            <a:defRPr sz="900" b="0" i="0" u="none" strike="noStrike" kern="1200" baseline="0">
+              <a:solidFill>
+                <a:schemeClr val="tx1">
+                  <a:lumMod val="65000"/>
+                  <a:lumOff val="35000"/>
+                </a:schemeClr>
+              </a:solidFill>
+              <a:latin typeface="+mn-lt"/>
+              <a:ea typeface="+mn-ea"/>
+              <a:cs typeface="+mn-cs"/>
+            </a:defRPr>
+          </a:pPr>
+          <a:endParaRPr lang="en-US"/>
+        </a:p>
+      </c:txPr>
+    </c:legend>
+    <c:plotVisOnly val="1"/>
+    <c:dispBlanksAs val="gap"/>
+    <c:extLst>
+      <c:ext xmlns:c16r3="http://schemas.microsoft.com/office/drawing/2017/03/chart" uri="{56B9EC1D-385E-4148-901F-78D8002777C0}">
+        <c16r3:dataDisplayOptions16>
+          <c16r3:dispNaAsBlank val="1"/>
+        </c16r3:dataDisplayOptions16>
+      </c:ext>
+    </c:extLst>
+    <c:showDLblsOverMax val="0"/>
+  </c:chart>
+  <c:spPr>
+    <a:solidFill>
+      <a:schemeClr val="bg1"/>
+    </a:solidFill>
+    <a:ln w="9525" cap="flat" cmpd="sng" algn="ctr">
+      <a:solidFill>
+        <a:schemeClr val="tx1">
+          <a:lumMod val="15000"/>
+          <a:lumOff val="85000"/>
+        </a:schemeClr>
+      </a:solidFill>
+      <a:round/>
+    </a:ln>
+    <a:effectLst/>
+  </c:spPr>
+  <c:txPr>
+    <a:bodyPr/>
+    <a:lstStyle/>
+    <a:p>
+      <a:pPr>
+        <a:defRPr/>
+      </a:pPr>
+      <a:endParaRPr lang="en-US"/>
+    </a:p>
+  </c:txPr>
+  <c:externalData r:id="rId3">
+    <c:autoUpdate val="0"/>
+  </c:externalData>
+</c:chartSpace>
+</file>
+
+<file path=word/charts/colors1.xml><?xml version="1.0" encoding="utf-8"?>
+<cs:colorStyle xmlns:cs="http://schemas.microsoft.com/office/drawing/2012/chartStyle" xmlns:a="http://schemas.openxmlformats.org/drawingml/2006/main" meth="withinLinearReversed" id="26">
+  <a:schemeClr val="accent6"/>
+</cs:colorStyle>
+</file>
+
+<file path=word/charts/style1.xml><?xml version="1.0" encoding="utf-8"?>
+<cs:chartStyle xmlns:cs="http://schemas.microsoft.com/office/drawing/2012/chartStyle" xmlns:a="http://schemas.openxmlformats.org/drawingml/2006/main" id="340">
+  <cs:axisTitle>
+    <cs:lnRef idx="0"/>
+    <cs:fillRef idx="0"/>
+    <cs:effectRef idx="0"/>
+    <cs:fontRef idx="minor">
+      <a:schemeClr val="tx1">
+        <a:lumMod val="65000"/>
+        <a:lumOff val="35000"/>
+      </a:schemeClr>
+    </cs:fontRef>
+    <cs:defRPr sz="900" kern="1200"/>
+  </cs:axisTitle>
+  <cs:categoryAxis>
+    <cs:lnRef idx="0"/>
+    <cs:fillRef idx="0"/>
+    <cs:effectRef idx="0"/>
+    <cs:fontRef idx="minor">
+      <a:schemeClr val="tx1">
+        <a:lumMod val="65000"/>
+        <a:lumOff val="35000"/>
+      </a:schemeClr>
+    </cs:fontRef>
+    <cs:spPr>
+      <a:ln w="12700" cap="flat" cmpd="sng" algn="ctr">
+        <a:solidFill>
+          <a:schemeClr val="tx1">
+            <a:lumMod val="15000"/>
+            <a:lumOff val="85000"/>
+          </a:schemeClr>
+        </a:solidFill>
+        <a:round/>
+      </a:ln>
+    </cs:spPr>
+    <cs:defRPr sz="900" kern="1200"/>
+  </cs:categoryAxis>
+  <cs:chartArea mods="allowNoFillOverride allowNoLineOverride">
+    <cs:lnRef idx="0"/>
+    <cs:fillRef idx="0"/>
+    <cs:effectRef idx="0"/>
+    <cs:fontRef idx="minor">
+      <a:schemeClr val="tx2"/>
+    </cs:fontRef>
+    <cs:spPr>
+      <a:solidFill>
+        <a:schemeClr val="bg1"/>
+      </a:solidFill>
+      <a:ln w="9525" cap="flat" cmpd="sng" algn="ctr">
+        <a:solidFill>
+          <a:schemeClr val="tx1">
+            <a:lumMod val="15000"/>
+            <a:lumOff val="85000"/>
+          </a:schemeClr>
+        </a:solidFill>
+        <a:round/>
+      </a:ln>
+    </cs:spPr>
+    <cs:defRPr sz="900" kern="1200"/>
+  </cs:chartArea>
+  <cs:dataLabel>
+    <cs:lnRef idx="0"/>
+    <cs:fillRef idx="0"/>
+    <cs:effectRef idx="0"/>
+    <cs:fontRef idx="minor">
+      <a:schemeClr val="tx1">
+        <a:lumMod val="75000"/>
+        <a:lumOff val="25000"/>
+      </a:schemeClr>
+    </cs:fontRef>
+    <cs:defRPr sz="900" kern="1200"/>
+  </cs:dataLabel>
+  <cs:dataLabelCallout>
+    <cs:lnRef idx="0"/>
+    <cs:fillRef idx="0"/>
+    <cs:effectRef idx="0"/>
+    <cs:fontRef idx="minor">
+      <a:schemeClr val="dk1">
+        <a:lumMod val="65000"/>
+        <a:lumOff val="35000"/>
+      </a:schemeClr>
+    </cs:fontRef>
+    <cs:spPr>
+      <a:solidFill>
+        <a:schemeClr val="lt1"/>
+      </a:solidFill>
+      <a:ln>
+        <a:solidFill>
+          <a:schemeClr val="dk1">
+            <a:lumMod val="25000"/>
+            <a:lumOff val="75000"/>
+          </a:schemeClr>
+        </a:solidFill>
+      </a:ln>
+    </cs:spPr>
+    <cs:defRPr sz="900" kern="1200"/>
+    <cs:bodyPr rot="0" spcFirstLastPara="1" vertOverflow="clip" horzOverflow="clip" vert="horz" wrap="square" lIns="36576" tIns="18288" rIns="36576" bIns="18288" anchor="ctr" anchorCtr="1">
+      <a:spAutoFit/>
+    </cs:bodyPr>
+  </cs:dataLabelCallout>
+  <cs:dataPoint>
+    <cs:lnRef idx="0"/>
+    <cs:fillRef idx="3">
+      <cs:styleClr val="auto"/>
+    </cs:fillRef>
+    <cs:effectRef idx="3"/>
+    <cs:fontRef idx="minor">
+      <a:schemeClr val="lt1"/>
+    </cs:fontRef>
+  </cs:dataPoint>
+  <cs:dataPoint3D>
+    <cs:lnRef idx="0"/>
+    <cs:fillRef idx="3">
+      <cs:styleClr val="auto"/>
+    </cs:fillRef>
+    <cs:effectRef idx="3"/>
+    <cs:fontRef idx="minor">
+      <a:schemeClr val="lt1"/>
+    </cs:fontRef>
+  </cs:dataPoint3D>
+  <cs:dataPointLine>
+    <cs:lnRef idx="0">
+      <cs:styleClr val="auto"/>
+    </cs:lnRef>
+    <cs:fillRef idx="3"/>
+    <cs:effectRef idx="3"/>
+    <cs:fontRef idx="minor">
+      <a:schemeClr val="lt1"/>
+    </cs:fontRef>
+    <cs:spPr>
+      <a:ln w="34925" cap="rnd">
+        <a:solidFill>
+          <a:schemeClr val="phClr"/>
+        </a:solidFill>
+        <a:round/>
+      </a:ln>
+    </cs:spPr>
+  </cs:dataPointLine>
+  <cs:dataPointMarker>
+    <cs:lnRef idx="0">
+      <cs:styleClr val="auto"/>
+    </cs:lnRef>
+    <cs:fillRef idx="3">
+      <cs:styleClr val="auto"/>
+    </cs:fillRef>
+    <cs:effectRef idx="3"/>
+    <cs:fontRef idx="minor">
+      <a:schemeClr val="lt1"/>
+    </cs:fontRef>
+    <cs:spPr>
+      <a:ln w="9525">
+        <a:solidFill>
+          <a:schemeClr val="phClr"/>
+        </a:solidFill>
+        <a:round/>
+      </a:ln>
+    </cs:spPr>
+  </cs:dataPointMarker>
+  <cs:dataPointMarkerLayout symbol="circle" size="6"/>
+  <cs:dataPointWireframe>
+    <cs:lnRef idx="0">
+      <cs:styleClr val="auto"/>
+    </cs:lnRef>
+    <cs:fillRef idx="3"/>
+    <cs:effectRef idx="3"/>
+    <cs:fontRef idx="minor">
+      <a:schemeClr val="lt1"/>
+    </cs:fontRef>
+    <cs:spPr>
+      <a:ln w="9525" cap="rnd">
+        <a:solidFill>
+          <a:schemeClr val="phClr"/>
+        </a:solidFill>
+        <a:round/>
+      </a:ln>
+    </cs:spPr>
+  </cs:dataPointWireframe>
+  <cs:dataTable>
+    <cs:lnRef idx="0"/>
+    <cs:fillRef idx="0"/>
+    <cs:effectRef idx="0"/>
+    <cs:fontRef idx="minor">
+      <a:schemeClr val="tx1">
+        <a:lumMod val="65000"/>
+        <a:lumOff val="35000"/>
+      </a:schemeClr>
+    </cs:fontRef>
+    <cs:spPr>
+      <a:noFill/>
+      <a:ln w="9525" cap="flat" cmpd="sng" algn="ctr">
+        <a:solidFill>
+          <a:schemeClr val="tx1">
+            <a:lumMod val="15000"/>
+            <a:lumOff val="85000"/>
+          </a:schemeClr>
+        </a:solidFill>
+        <a:round/>
+      </a:ln>
+    </cs:spPr>
+    <cs:defRPr sz="900" kern="1200"/>
+  </cs:dataTable>
+  <cs:downBar>
+    <cs:lnRef idx="0"/>
+    <cs:fillRef idx="0"/>
+    <cs:effectRef idx="0"/>
+    <cs:fontRef idx="minor">
+      <a:schemeClr val="dk1"/>
+    </cs:fontRef>
+    <cs:spPr>
+      <a:solidFill>
+        <a:schemeClr val="dk1">
+          <a:lumMod val="65000"/>
+          <a:lumOff val="35000"/>
+        </a:schemeClr>
+      </a:solidFill>
+      <a:ln w="9525">
+        <a:solidFill>
+          <a:schemeClr val="tx1">
+            <a:lumMod val="65000"/>
+            <a:lumOff val="35000"/>
+          </a:schemeClr>
+        </a:solidFill>
+      </a:ln>
+    </cs:spPr>
+  </cs:downBar>
+  <cs:dropLine>
+    <cs:lnRef idx="0"/>
+    <cs:fillRef idx="0"/>
+    <cs:effectRef idx="0"/>
+    <cs:fontRef idx="minor">
+      <a:schemeClr val="tx1"/>
+    </cs:fontRef>
+    <cs:spPr>
+      <a:ln w="9525" cap="flat" cmpd="sng" algn="ctr">
+        <a:solidFill>
+          <a:schemeClr val="tx1">
+            <a:lumMod val="35000"/>
+            <a:lumOff val="65000"/>
+          </a:schemeClr>
+        </a:solidFill>
+        <a:round/>
+      </a:ln>
+    </cs:spPr>
+  </cs:dropLine>
+  <cs:errorBar>
+    <cs:lnRef idx="0"/>
+    <cs:fillRef idx="0"/>
+    <cs:effectRef idx="0"/>
+    <cs:fontRef idx="minor">
+      <a:schemeClr val="tx1"/>
+    </cs:fontRef>
+    <cs:spPr>
+      <a:ln w="9525" cap="flat" cmpd="sng" algn="ctr">
+        <a:solidFill>
+          <a:schemeClr val="tx1">
+            <a:lumMod val="65000"/>
+            <a:lumOff val="35000"/>
+          </a:schemeClr>
+        </a:solidFill>
+        <a:round/>
+      </a:ln>
+    </cs:spPr>
+  </cs:errorBar>
+  <cs:floor>
+    <cs:lnRef idx="0"/>
+    <cs:fillRef idx="0"/>
+    <cs:effectRef idx="0"/>
+    <cs:fontRef idx="minor">
+      <a:schemeClr val="lt1"/>
+    </cs:fontRef>
+  </cs:floor>
+  <cs:gridlineMajor>
+    <cs:lnRef idx="0"/>
+    <cs:fillRef idx="0"/>
+    <cs:effectRef idx="0"/>
+    <cs:fontRef idx="minor">
+      <a:schemeClr val="tx1"/>
+    </cs:fontRef>
+    <cs:spPr>
+      <a:ln w="9525" cap="flat" cmpd="sng" algn="ctr">
+        <a:solidFill>
+          <a:schemeClr val="tx1">
+            <a:lumMod val="15000"/>
+            <a:lumOff val="85000"/>
+          </a:schemeClr>
+        </a:solidFill>
+        <a:round/>
+      </a:ln>
+    </cs:spPr>
+  </cs:gridlineMajor>
+  <cs:gridlineMinor>
+    <cs:lnRef idx="0"/>
+    <cs:fillRef idx="0"/>
+    <cs:effectRef idx="0"/>
+    <cs:fontRef idx="minor">
+      <a:schemeClr val="tx1"/>
+    </cs:fontRef>
+    <cs:spPr>
+      <a:ln w="9525" cap="flat" cmpd="sng" algn="ctr">
+        <a:solidFill>
+          <a:schemeClr val="tx1">
+            <a:lumMod val="5000"/>
+            <a:lumOff val="95000"/>
+          </a:schemeClr>
+        </a:solidFill>
+        <a:round/>
+      </a:ln>
+    </cs:spPr>
+  </cs:gridlineMinor>
+  <cs:hiLoLine>
+    <cs:lnRef idx="0"/>
+    <cs:fillRef idx="0"/>
+    <cs:effectRef idx="0"/>
+    <cs:fontRef idx="minor">
+      <a:schemeClr val="tx1"/>
+    </cs:fontRef>
+    <cs:spPr>
+      <a:ln w="9525" cap="flat" cmpd="sng" algn="ctr">
+        <a:solidFill>
+          <a:schemeClr val="tx1">
+            <a:lumMod val="75000"/>
+            <a:lumOff val="25000"/>
+          </a:schemeClr>
+        </a:solidFill>
+        <a:round/>
+      </a:ln>
+    </cs:spPr>
+  </cs:hiLoLine>
+  <cs:leaderLine>
+    <cs:lnRef idx="0"/>
+    <cs:fillRef idx="0"/>
+    <cs:effectRef idx="0"/>
+    <cs:fontRef idx="minor">
+      <a:schemeClr val="tx1"/>
+    </cs:fontRef>
+    <cs:spPr>
+      <a:ln w="9525" cap="flat" cmpd="sng" algn="ctr">
+        <a:solidFill>
+          <a:schemeClr val="tx1">
+            <a:lumMod val="35000"/>
+            <a:lumOff val="65000"/>
+          </a:schemeClr>
+        </a:solidFill>
+        <a:round/>
+      </a:ln>
+    </cs:spPr>
+  </cs:leaderLine>
+  <cs:legend>
+    <cs:lnRef idx="0"/>
+    <cs:fillRef idx="0"/>
+    <cs:effectRef idx="0"/>
+    <cs:fontRef idx="minor">
+      <a:schemeClr val="tx1">
+        <a:lumMod val="65000"/>
+        <a:lumOff val="35000"/>
+      </a:schemeClr>
+    </cs:fontRef>
+    <cs:defRPr sz="900" kern="1200"/>
+  </cs:legend>
+  <cs:plotArea>
+    <cs:lnRef idx="0"/>
+    <cs:fillRef idx="0"/>
+    <cs:effectRef idx="0"/>
+    <cs:fontRef idx="minor">
+      <a:schemeClr val="lt1"/>
+    </cs:fontRef>
+  </cs:plotArea>
+  <cs:plotArea3D>
+    <cs:lnRef idx="0"/>
+    <cs:fillRef idx="0"/>
+    <cs:effectRef idx="0"/>
+    <cs:fontRef idx="minor">
+      <a:schemeClr val="lt1"/>
+    </cs:fontRef>
+  </cs:plotArea3D>
+  <cs:seriesAxis>
+    <cs:lnRef idx="0"/>
+    <cs:fillRef idx="0"/>
+    <cs:effectRef idx="0"/>
+    <cs:fontRef idx="minor">
+      <a:schemeClr val="tx1">
+        <a:lumMod val="65000"/>
+        <a:lumOff val="35000"/>
+      </a:schemeClr>
+    </cs:fontRef>
+    <cs:spPr>
+      <a:ln w="12700" cap="flat" cmpd="sng" algn="ctr">
+        <a:solidFill>
+          <a:schemeClr val="tx1">
+            <a:lumMod val="15000"/>
+            <a:lumOff val="85000"/>
+          </a:schemeClr>
+        </a:solidFill>
+        <a:round/>
+      </a:ln>
+    </cs:spPr>
+    <cs:defRPr sz="900" kern="1200"/>
+  </cs:seriesAxis>
+  <cs:seriesLine>
+    <cs:lnRef idx="0"/>
+    <cs:fillRef idx="0"/>
+    <cs:effectRef idx="0"/>
+    <cs:fontRef idx="minor">
+      <a:schemeClr val="tx1"/>
+    </cs:fontRef>
+    <cs:spPr>
+      <a:ln w="9525" cap="flat" cmpd="sng" algn="ctr">
+        <a:solidFill>
+          <a:schemeClr val="tx1">
+            <a:lumMod val="35000"/>
+            <a:lumOff val="65000"/>
+          </a:schemeClr>
+        </a:solidFill>
+        <a:round/>
+      </a:ln>
+    </cs:spPr>
+  </cs:seriesLine>
+  <cs:title>
+    <cs:lnRef idx="0"/>
+    <cs:fillRef idx="0"/>
+    <cs:effectRef idx="0"/>
+    <cs:fontRef idx="minor">
+      <a:schemeClr val="tx1">
+        <a:lumMod val="65000"/>
+        <a:lumOff val="35000"/>
+      </a:schemeClr>
+    </cs:fontRef>
+    <cs:defRPr sz="1600" b="1" kern="1200" baseline="0"/>
+  </cs:title>
+  <cs:trendline>
+    <cs:lnRef idx="0">
+      <cs:styleClr val="auto"/>
+    </cs:lnRef>
+    <cs:fillRef idx="0"/>
+    <cs:effectRef idx="0"/>
+    <cs:fontRef idx="minor">
+      <a:schemeClr val="lt1"/>
+    </cs:fontRef>
+    <cs:spPr>
+      <a:ln w="19050" cap="rnd">
+        <a:solidFill>
+          <a:schemeClr val="phClr"/>
+        </a:solidFill>
+      </a:ln>
+    </cs:spPr>
+  </cs:trendline>
+  <cs:trendlineLabel>
+    <cs:lnRef idx="0"/>
+    <cs:fillRef idx="0"/>
+    <cs:effectRef idx="0"/>
+    <cs:fontRef idx="minor">
+      <a:schemeClr val="tx1">
+        <a:lumMod val="65000"/>
+        <a:lumOff val="35000"/>
+      </a:schemeClr>
+    </cs:fontRef>
+    <cs:defRPr sz="900" kern="1200"/>
+  </cs:trendlineLabel>
+  <cs:upBar>
+    <cs:lnRef idx="0"/>
+    <cs:fillRef idx="0"/>
+    <cs:effectRef idx="0"/>
+    <cs:fontRef idx="minor">
+      <a:schemeClr val="dk1"/>
+    </cs:fontRef>
+    <cs:spPr>
+      <a:solidFill>
+        <a:schemeClr val="lt1"/>
+      </a:solidFill>
+      <a:ln w="9525">
+        <a:solidFill>
+          <a:schemeClr val="tx1">
+            <a:lumMod val="15000"/>
+            <a:lumOff val="85000"/>
+          </a:schemeClr>
+        </a:solidFill>
+      </a:ln>
+    </cs:spPr>
+  </cs:upBar>
+  <cs:valueAxis>
+    <cs:lnRef idx="0"/>
+    <cs:fillRef idx="0"/>
+    <cs:effectRef idx="0"/>
+    <cs:fontRef idx="minor">
+      <a:schemeClr val="tx1">
+        <a:lumMod val="65000"/>
+        <a:lumOff val="35000"/>
+      </a:schemeClr>
+    </cs:fontRef>
+    <cs:defRPr sz="900" kern="1200"/>
+  </cs:valueAxis>
+  <cs:wall>
+    <cs:lnRef idx="0"/>
+    <cs:fillRef idx="0"/>
+    <cs:effectRef idx="0"/>
+    <cs:fontRef idx="minor">
+      <a:schemeClr val="lt1"/>
+    </cs:fontRef>
+  </cs:wall>
+</cs:chartStyle>
+</file>
+
 <file path=word/theme/theme1.xml><?xml version="1.0" encoding="utf-8"?>
 <a:theme xmlns:a="http://schemas.openxmlformats.org/drawingml/2006/main" name="Office Theme">
   <a:themeElements>
